--- a/docs/110120161-Nhan Le Minh Trong-PhieuGiaiTrinh.docx
+++ b/docs/110120161-Nhan Le Minh Trong-PhieuGiaiTrinh.docx
@@ -315,6 +315,9 @@
         </w:tc>
       </w:tr>
       <w:tr>
+        <w:trPr>
+          <w:trHeight w:val="754"/>
+        </w:trPr>
         <w:tc>
           <w:tcPr>
             <w:tcW w:w="846" w:type="dxa"/>
@@ -360,7 +363,7 @@
                 <w:szCs w:val="26"/>
                 <w:lang w:val="en-US"/>
               </w:rPr>
-              <w:t>Điều chỉnh xử lý code thêm nhân viên.</w:t>
+              <w:t>Chỉnh sửa CSDL của bảng tbl_lichhen</w:t>
             </w:r>
           </w:p>
         </w:tc>
@@ -384,7 +387,7 @@
                 <w:szCs w:val="26"/>
                 <w:lang w:val="en-US"/>
               </w:rPr>
-              <w:t>Gán lại giá trị</w:t>
+              <w:t>Thay đổi xóa bớt các trường không liên quan và dư thừa lưu lại và xuất hình dán vào word (trang 31).</w:t>
             </w:r>
           </w:p>
         </w:tc>
@@ -435,7 +438,7 @@
                 <w:szCs w:val="26"/>
                 <w:lang w:val="en-US"/>
               </w:rPr>
-              <w:t>Loại bỏ bớt các tính năng dư thừa của trang web.</w:t>
+              <w:t>Điều chỉnh xử lý code thêm nhân viên.</w:t>
             </w:r>
           </w:p>
         </w:tc>
@@ -459,7 +462,16 @@
                 <w:szCs w:val="26"/>
                 <w:lang w:val="en-US"/>
               </w:rPr>
-              <w:t>Xóa bỏ bớt thông tin của tạo lịch của nhân viên : Mã lịch hẹn, thời gian làm việc,…</w:t>
+              <w:t>Gán lại giá trị</w:t>
+            </w:r>
+            <w:r>
+              <w:rPr>
+                <w:rFonts w:asciiTheme="majorHAnsi" w:hAnsiTheme="majorHAnsi" w:cstheme="majorHAnsi"/>
+                <w:sz w:val="26"/>
+                <w:szCs w:val="26"/>
+                <w:lang w:val="en-US"/>
+              </w:rPr>
+              <w:t xml:space="preserve"> set value.</w:t>
             </w:r>
           </w:p>
         </w:tc>
@@ -487,6 +499,81 @@
                 <w:lang w:val="en-US"/>
               </w:rPr>
               <w:t>3</w:t>
+            </w:r>
+          </w:p>
+        </w:tc>
+        <w:tc>
+          <w:tcPr>
+            <w:tcW w:w="3685" w:type="dxa"/>
+          </w:tcPr>
+          <w:p>
+            <w:pPr>
+              <w:rPr>
+                <w:rFonts w:asciiTheme="majorHAnsi" w:hAnsiTheme="majorHAnsi" w:cstheme="majorHAnsi"/>
+                <w:sz w:val="26"/>
+                <w:szCs w:val="26"/>
+                <w:lang w:val="en-US"/>
+              </w:rPr>
+            </w:pPr>
+            <w:r>
+              <w:rPr>
+                <w:rFonts w:asciiTheme="majorHAnsi" w:hAnsiTheme="majorHAnsi" w:cstheme="majorHAnsi"/>
+                <w:sz w:val="26"/>
+                <w:szCs w:val="26"/>
+                <w:lang w:val="en-US"/>
+              </w:rPr>
+              <w:t>Loại bỏ bớt các tính năng dư thừa của trang web.</w:t>
+            </w:r>
+          </w:p>
+        </w:tc>
+        <w:tc>
+          <w:tcPr>
+            <w:tcW w:w="5103" w:type="dxa"/>
+          </w:tcPr>
+          <w:p>
+            <w:pPr>
+              <w:rPr>
+                <w:rFonts w:asciiTheme="majorHAnsi" w:hAnsiTheme="majorHAnsi" w:cstheme="majorHAnsi"/>
+                <w:sz w:val="26"/>
+                <w:szCs w:val="26"/>
+                <w:lang w:val="en-US"/>
+              </w:rPr>
+            </w:pPr>
+            <w:r>
+              <w:rPr>
+                <w:rFonts w:asciiTheme="majorHAnsi" w:hAnsiTheme="majorHAnsi" w:cstheme="majorHAnsi"/>
+                <w:sz w:val="26"/>
+                <w:szCs w:val="26"/>
+                <w:lang w:val="en-US"/>
+              </w:rPr>
+              <w:t>Xóa bỏ bớt thông tin của tạo lịch của nhân viên : Mã lịch hẹn, thời gian làm việc,…</w:t>
+            </w:r>
+          </w:p>
+        </w:tc>
+      </w:tr>
+      <w:tr>
+        <w:tc>
+          <w:tcPr>
+            <w:tcW w:w="846" w:type="dxa"/>
+          </w:tcPr>
+          <w:p>
+            <w:pPr>
+              <w:jc w:val="center"/>
+              <w:rPr>
+                <w:rFonts w:asciiTheme="majorHAnsi" w:hAnsiTheme="majorHAnsi" w:cstheme="majorHAnsi"/>
+                <w:sz w:val="26"/>
+                <w:szCs w:val="26"/>
+                <w:lang w:val="en-US"/>
+              </w:rPr>
+            </w:pPr>
+            <w:r>
+              <w:rPr>
+                <w:rFonts w:asciiTheme="majorHAnsi" w:hAnsiTheme="majorHAnsi" w:cstheme="majorHAnsi"/>
+                <w:sz w:val="26"/>
+                <w:szCs w:val="26"/>
+                <w:lang w:val="en-US"/>
+              </w:rPr>
+              <w:t>4</w:t>
             </w:r>
           </w:p>
         </w:tc>

--- a/docs/110120161-Nhan Le Minh Trong-PhieuGiaiTrinh.docx
+++ b/docs/110120161-Nhan Le Minh Trong-PhieuGiaiTrinh.docx
@@ -4,6 +4,54 @@
   <w:body>
     <w:p>
       <w:pPr>
+        <w:tabs>
+          <w:tab w:val="center" w:pos="1560"/>
+          <w:tab w:val="center" w:pos="6946"/>
+        </w:tabs>
+        <w:spacing w:after="0" w:line="240" w:lineRule="auto"/>
+        <w:jc w:val="center"/>
+        <w:rPr>
+          <w:rFonts w:ascii="Times New Roman" w:hAnsi="Times New Roman" w:cs="Times New Roman"/>
+          <w:sz w:val="24"/>
+          <w:szCs w:val="24"/>
+        </w:rPr>
+      </w:pPr>
+      <w:r>
+        <w:rPr>
+          <w:rFonts w:ascii="Times New Roman" w:hAnsi="Times New Roman" w:cs="Times New Roman"/>
+          <w:b/>
+          <w:sz w:val="24"/>
+          <w:szCs w:val="24"/>
+        </w:rPr>
+        <w:t>CỘNG HÒA XÃ HỘI CHỦ NGHĨA VIỆT NAM</w:t>
+      </w:r>
+    </w:p>
+    <w:p>
+      <w:pPr>
+        <w:tabs>
+          <w:tab w:val="center" w:pos="1560"/>
+          <w:tab w:val="center" w:pos="6946"/>
+        </w:tabs>
+        <w:spacing w:after="0" w:line="240" w:lineRule="auto"/>
+        <w:jc w:val="center"/>
+        <w:rPr>
+          <w:rFonts w:ascii="Times New Roman" w:hAnsi="Times New Roman" w:cs="Times New Roman"/>
+          <w:sz w:val="24"/>
+          <w:szCs w:val="24"/>
+        </w:rPr>
+      </w:pPr>
+      <w:r>
+        <w:rPr>
+          <w:rFonts w:ascii="Times New Roman" w:hAnsi="Times New Roman" w:cs="Times New Roman"/>
+          <w:b/>
+          <w:sz w:val="24"/>
+          <w:szCs w:val="24"/>
+        </w:rPr>
+        <w:t>Độc lập – Tự do – Hạnh phúc</w:t>
+      </w:r>
+    </w:p>
+    <w:p>
+      <w:pPr>
         <w:jc w:val="center"/>
         <w:rPr>
           <w:rFonts w:asciiTheme="majorHAnsi" w:hAnsiTheme="majorHAnsi" w:cstheme="majorHAnsi"/>
@@ -16,6 +64,81 @@
       </w:pPr>
       <w:r>
         <w:rPr>
+          <w:rFonts w:ascii="Times New Roman" w:hAnsi="Times New Roman" w:cs="Times New Roman"/>
+          <w:noProof/>
+          <w:sz w:val="24"/>
+          <w:szCs w:val="24"/>
+        </w:rPr>
+        <mc:AlternateContent>
+          <mc:Choice Requires="wps">
+            <w:drawing>
+              <wp:anchor distT="0" distB="0" distL="114300" distR="114300" simplePos="0" relativeHeight="251660288" behindDoc="0" locked="0" layoutInCell="1" allowOverlap="1" wp14:anchorId="308E2BD6" wp14:editId="6458354C">
+                <wp:simplePos x="0" y="0"/>
+                <wp:positionH relativeFrom="margin">
+                  <wp:align>center</wp:align>
+                </wp:positionH>
+                <wp:positionV relativeFrom="paragraph">
+                  <wp:posOffset>45720</wp:posOffset>
+                </wp:positionV>
+                <wp:extent cx="1647825" cy="0"/>
+                <wp:effectExtent l="0" t="0" r="0" b="0"/>
+                <wp:wrapNone/>
+                <wp:docPr id="2" name="Straight Connector 2"/>
+                <wp:cNvGraphicFramePr/>
+                <a:graphic xmlns:a="http://schemas.openxmlformats.org/drawingml/2006/main">
+                  <a:graphicData uri="http://schemas.microsoft.com/office/word/2010/wordprocessingShape">
+                    <wps:wsp>
+                      <wps:cNvCnPr/>
+                      <wps:spPr>
+                        <a:xfrm>
+                          <a:off x="0" y="0"/>
+                          <a:ext cx="1647825" cy="0"/>
+                        </a:xfrm>
+                        <a:prstGeom prst="line">
+                          <a:avLst/>
+                        </a:prstGeom>
+                        <a:ln>
+                          <a:solidFill>
+                            <a:schemeClr val="tx1"/>
+                          </a:solidFill>
+                        </a:ln>
+                      </wps:spPr>
+                      <wps:style>
+                        <a:lnRef idx="1">
+                          <a:schemeClr val="accent1"/>
+                        </a:lnRef>
+                        <a:fillRef idx="0">
+                          <a:schemeClr val="accent1"/>
+                        </a:fillRef>
+                        <a:effectRef idx="0">
+                          <a:schemeClr val="accent1"/>
+                        </a:effectRef>
+                        <a:fontRef idx="minor">
+                          <a:schemeClr val="tx1"/>
+                        </a:fontRef>
+                      </wps:style>
+                      <wps:bodyPr/>
+                    </wps:wsp>
+                  </a:graphicData>
+                </a:graphic>
+              </wp:anchor>
+            </w:drawing>
+          </mc:Choice>
+          <mc:Fallback>
+            <w:pict>
+              <v:line w14:anchorId="2EA55DB5" id="Straight Connector 2" o:spid="_x0000_s1026" style="position:absolute;z-index:251660288;visibility:visible;mso-wrap-style:square;mso-wrap-distance-left:9pt;mso-wrap-distance-top:0;mso-wrap-distance-right:9pt;mso-wrap-distance-bottom:0;mso-position-horizontal:center;mso-position-horizontal-relative:margin;mso-position-vertical:absolute;mso-position-vertical-relative:text" from="0,3.6pt" to="129.75pt,3.6pt" o:gfxdata="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" strokecolor="black [3213]" strokeweight=".5pt">
+                <v:stroke joinstyle="miter"/>
+                <w10:wrap anchorx="margin"/>
+              </v:line>
+            </w:pict>
+          </mc:Fallback>
+        </mc:AlternateContent>
+      </w:r>
+    </w:p>
+    <w:p>
+      <w:pPr>
+        <w:jc w:val="center"/>
+        <w:rPr>
           <w:rFonts w:asciiTheme="majorHAnsi" w:hAnsiTheme="majorHAnsi" w:cstheme="majorHAnsi"/>
           <w:b/>
           <w:bCs/>
@@ -23,195 +146,131 @@
           <w:szCs w:val="36"/>
           <w:lang w:val="en-US"/>
         </w:rPr>
+      </w:pPr>
+      <w:r>
+        <w:rPr>
+          <w:rFonts w:asciiTheme="majorHAnsi" w:hAnsiTheme="majorHAnsi" w:cstheme="majorHAnsi"/>
+          <w:b/>
+          <w:bCs/>
+          <w:sz w:val="36"/>
+          <w:szCs w:val="36"/>
+          <w:lang w:val="en-US"/>
+        </w:rPr>
         <w:t>PHIẾU GIẢI TRÌNH</w:t>
+      </w:r>
+      <w:r>
+        <w:rPr>
+          <w:rFonts w:asciiTheme="majorHAnsi" w:hAnsiTheme="majorHAnsi" w:cstheme="majorHAnsi"/>
+          <w:b/>
+          <w:bCs/>
+          <w:sz w:val="36"/>
+          <w:szCs w:val="36"/>
+          <w:lang w:val="en-US"/>
+        </w:rPr>
+        <w:t xml:space="preserve"> CHỈNH SỬA KHÓA LUẬN</w:t>
       </w:r>
     </w:p>
     <w:p>
       <w:pPr>
-        <w:jc w:val="center"/>
-        <w:rPr>
-          <w:rFonts w:asciiTheme="majorHAnsi" w:hAnsiTheme="majorHAnsi" w:cstheme="majorHAnsi"/>
-          <w:b/>
-          <w:bCs/>
-          <w:sz w:val="28"/>
-          <w:szCs w:val="28"/>
-          <w:lang w:val="en-US"/>
-        </w:rPr>
-      </w:pPr>
-      <w:r>
-        <w:rPr>
-          <w:rFonts w:asciiTheme="majorHAnsi" w:hAnsiTheme="majorHAnsi" w:cstheme="majorHAnsi"/>
-          <w:b/>
-          <w:bCs/>
-          <w:sz w:val="28"/>
-          <w:szCs w:val="28"/>
-          <w:lang w:val="en-US"/>
-        </w:rPr>
-        <w:t>ĐỒ ÁN TỐT NGHIỆP</w:t>
+        <w:rPr>
+          <w:rFonts w:asciiTheme="majorHAnsi" w:hAnsiTheme="majorHAnsi" w:cstheme="majorHAnsi"/>
+          <w:sz w:val="26"/>
+          <w:szCs w:val="26"/>
+          <w:lang w:val="en-US"/>
+        </w:rPr>
+      </w:pPr>
+      <w:r>
+        <w:rPr>
+          <w:rFonts w:asciiTheme="majorHAnsi" w:hAnsiTheme="majorHAnsi" w:cstheme="majorHAnsi"/>
+          <w:sz w:val="26"/>
+          <w:szCs w:val="26"/>
+          <w:lang w:val="en-US"/>
+        </w:rPr>
+        <w:t>Họ tên s</w:t>
+      </w:r>
+      <w:r>
+        <w:rPr>
+          <w:rFonts w:asciiTheme="majorHAnsi" w:hAnsiTheme="majorHAnsi" w:cstheme="majorHAnsi"/>
+          <w:sz w:val="26"/>
+          <w:szCs w:val="26"/>
+          <w:lang w:val="en-US"/>
+        </w:rPr>
+        <w:t>inh viên</w:t>
+      </w:r>
+      <w:r>
+        <w:rPr>
+          <w:rFonts w:asciiTheme="majorHAnsi" w:hAnsiTheme="majorHAnsi" w:cstheme="majorHAnsi"/>
+          <w:sz w:val="26"/>
+          <w:szCs w:val="26"/>
+          <w:lang w:val="en-US"/>
+        </w:rPr>
+        <w:t xml:space="preserve">: </w:t>
+      </w:r>
+      <w:r>
+        <w:rPr>
+          <w:rFonts w:asciiTheme="majorHAnsi" w:hAnsiTheme="majorHAnsi" w:cstheme="majorHAnsi"/>
+          <w:sz w:val="26"/>
+          <w:szCs w:val="26"/>
+          <w:lang w:val="en-US"/>
+        </w:rPr>
+        <w:t>Nhan Lê Minh Trọng</w:t>
       </w:r>
     </w:p>
     <w:p>
       <w:pPr>
-        <w:jc w:val="center"/>
-        <w:rPr>
-          <w:rFonts w:asciiTheme="majorHAnsi" w:hAnsiTheme="majorHAnsi" w:cstheme="majorHAnsi"/>
-          <w:b/>
-          <w:bCs/>
-          <w:sz w:val="28"/>
-          <w:szCs w:val="28"/>
-          <w:lang w:val="en-US"/>
-        </w:rPr>
-      </w:pPr>
-      <w:r>
-        <w:rPr>
-          <w:rFonts w:asciiTheme="majorHAnsi" w:hAnsiTheme="majorHAnsi" w:cstheme="majorHAnsi"/>
-          <w:b/>
-          <w:bCs/>
-          <w:sz w:val="28"/>
-          <w:szCs w:val="28"/>
-          <w:lang w:val="en-US"/>
-        </w:rPr>
-        <w:t>TRƯỜNG ĐẠI HỌC TRÀ VINH</w:t>
+        <w:rPr>
+          <w:rFonts w:asciiTheme="majorHAnsi" w:hAnsiTheme="majorHAnsi" w:cstheme="majorHAnsi"/>
+          <w:sz w:val="26"/>
+          <w:szCs w:val="26"/>
+          <w:lang w:val="en-US"/>
+        </w:rPr>
+      </w:pPr>
+      <w:r>
+        <w:rPr>
+          <w:rFonts w:asciiTheme="majorHAnsi" w:hAnsiTheme="majorHAnsi" w:cstheme="majorHAnsi"/>
+          <w:sz w:val="26"/>
+          <w:szCs w:val="26"/>
+          <w:lang w:val="en-US"/>
+        </w:rPr>
+        <w:t>Mã lớp: DA20TTB</w:t>
       </w:r>
     </w:p>
     <w:p>
       <w:pPr>
-        <w:jc w:val="center"/>
-        <w:rPr>
-          <w:rFonts w:asciiTheme="majorHAnsi" w:hAnsiTheme="majorHAnsi" w:cstheme="majorHAnsi"/>
-          <w:b/>
-          <w:bCs/>
-          <w:sz w:val="28"/>
-          <w:szCs w:val="28"/>
-          <w:lang w:val="en-US"/>
-        </w:rPr>
-      </w:pPr>
-      <w:r>
-        <w:rPr>
-          <w:rFonts w:asciiTheme="majorHAnsi" w:hAnsiTheme="majorHAnsi" w:cstheme="majorHAnsi"/>
-          <w:b/>
-          <w:bCs/>
-          <w:sz w:val="28"/>
-          <w:szCs w:val="28"/>
-          <w:lang w:val="en-US"/>
-        </w:rPr>
-        <w:t>ĐỀ TÀI:</w:t>
+        <w:rPr>
+          <w:rFonts w:asciiTheme="majorHAnsi" w:hAnsiTheme="majorHAnsi" w:cstheme="majorHAnsi"/>
+          <w:sz w:val="26"/>
+          <w:szCs w:val="26"/>
+          <w:lang w:val="en-US"/>
+        </w:rPr>
+      </w:pPr>
+      <w:r>
+        <w:rPr>
+          <w:rFonts w:asciiTheme="majorHAnsi" w:hAnsiTheme="majorHAnsi" w:cstheme="majorHAnsi"/>
+          <w:sz w:val="26"/>
+          <w:szCs w:val="26"/>
+          <w:lang w:val="en-US"/>
+        </w:rPr>
+        <w:t>Tên đề tài: Xây dựng website đặt lịch hẹn đa dịch vụ</w:t>
       </w:r>
     </w:p>
     <w:p>
       <w:pPr>
-        <w:jc w:val="center"/>
-        <w:rPr>
-          <w:rFonts w:asciiTheme="majorHAnsi" w:hAnsiTheme="majorHAnsi" w:cstheme="majorHAnsi"/>
-          <w:b/>
-          <w:bCs/>
-          <w:sz w:val="28"/>
-          <w:szCs w:val="28"/>
-          <w:lang w:val="en-US"/>
-        </w:rPr>
-      </w:pPr>
-      <w:r>
-        <w:rPr>
-          <w:rFonts w:asciiTheme="majorHAnsi" w:hAnsiTheme="majorHAnsi" w:cstheme="majorHAnsi"/>
-          <w:b/>
-          <w:bCs/>
-          <w:sz w:val="28"/>
-          <w:szCs w:val="28"/>
-        </w:rPr>
-        <w:t xml:space="preserve">XÂY DỰNG WEBSITE </w:t>
-      </w:r>
-      <w:r>
-        <w:rPr>
-          <w:rFonts w:asciiTheme="majorHAnsi" w:hAnsiTheme="majorHAnsi" w:cstheme="majorHAnsi"/>
-          <w:b/>
-          <w:bCs/>
-          <w:sz w:val="28"/>
-          <w:szCs w:val="28"/>
-          <w:lang w:val="en-US"/>
-        </w:rPr>
-        <w:t>ĐẶT LỊCH HẸN ĐA DỊCH VỤ</w:t>
-      </w:r>
-    </w:p>
-    <w:p>
-      <w:pPr>
-        <w:rPr>
-          <w:rFonts w:asciiTheme="majorHAnsi" w:hAnsiTheme="majorHAnsi" w:cstheme="majorHAnsi"/>
-          <w:b/>
-          <w:bCs/>
-          <w:sz w:val="26"/>
-          <w:szCs w:val="26"/>
-          <w:lang w:val="en-US"/>
-        </w:rPr>
-      </w:pPr>
-      <w:r>
-        <w:rPr>
-          <w:rFonts w:asciiTheme="majorHAnsi" w:hAnsiTheme="majorHAnsi" w:cstheme="majorHAnsi"/>
-          <w:b/>
-          <w:bCs/>
-          <w:sz w:val="26"/>
-          <w:szCs w:val="26"/>
-          <w:lang w:val="en-US"/>
-        </w:rPr>
-        <w:t xml:space="preserve">Giảng viên hướng dẫn: </w:t>
-      </w:r>
-      <w:r>
-        <w:rPr>
-          <w:rFonts w:asciiTheme="majorHAnsi" w:hAnsiTheme="majorHAnsi" w:cstheme="majorHAnsi"/>
-          <w:b/>
-          <w:bCs/>
-          <w:sz w:val="26"/>
-          <w:szCs w:val="26"/>
-          <w:lang w:val="en-US"/>
-        </w:rPr>
-        <w:t>Ths.</w:t>
-      </w:r>
-      <w:r>
-        <w:rPr>
-          <w:rFonts w:asciiTheme="majorHAnsi" w:hAnsiTheme="majorHAnsi" w:cstheme="majorHAnsi"/>
-          <w:b/>
-          <w:bCs/>
-          <w:sz w:val="26"/>
-          <w:szCs w:val="26"/>
-          <w:lang w:val="en-US"/>
-        </w:rPr>
-        <w:t>Đoàn Phước Miền</w:t>
-      </w:r>
-    </w:p>
-    <w:p>
-      <w:pPr>
-        <w:rPr>
-          <w:rFonts w:asciiTheme="majorHAnsi" w:hAnsiTheme="majorHAnsi" w:cstheme="majorHAnsi"/>
-          <w:sz w:val="26"/>
-          <w:szCs w:val="26"/>
-          <w:lang w:val="en-US"/>
-        </w:rPr>
-      </w:pPr>
-      <w:r>
-        <w:rPr>
-          <w:rFonts w:asciiTheme="majorHAnsi" w:hAnsiTheme="majorHAnsi" w:cstheme="majorHAnsi"/>
-          <w:sz w:val="26"/>
-          <w:szCs w:val="26"/>
-          <w:lang w:val="en-US"/>
-        </w:rPr>
-        <w:t>Sinh viên</w:t>
-      </w:r>
-      <w:r>
-        <w:rPr>
-          <w:rFonts w:asciiTheme="majorHAnsi" w:hAnsiTheme="majorHAnsi" w:cstheme="majorHAnsi"/>
-          <w:sz w:val="26"/>
-          <w:szCs w:val="26"/>
-          <w:lang w:val="en-US"/>
-        </w:rPr>
-        <w:t xml:space="preserve">: </w:t>
-      </w:r>
-      <w:r>
-        <w:rPr>
-          <w:rFonts w:asciiTheme="majorHAnsi" w:hAnsiTheme="majorHAnsi" w:cstheme="majorHAnsi"/>
-          <w:sz w:val="26"/>
-          <w:szCs w:val="26"/>
-          <w:lang w:val="en-US"/>
-        </w:rPr>
-        <w:t>Nhan Lê Minh Trọng</w:t>
+        <w:rPr>
+          <w:rFonts w:asciiTheme="majorHAnsi" w:hAnsiTheme="majorHAnsi" w:cstheme="majorHAnsi"/>
+          <w:sz w:val="26"/>
+          <w:szCs w:val="26"/>
+          <w:lang w:val="en-US"/>
+        </w:rPr>
+      </w:pPr>
+      <w:r>
+        <w:rPr>
+          <w:rFonts w:asciiTheme="majorHAnsi" w:hAnsiTheme="majorHAnsi" w:cstheme="majorHAnsi"/>
+          <w:sz w:val="26"/>
+          <w:szCs w:val="26"/>
+          <w:lang w:val="en-US"/>
+        </w:rPr>
+        <w:t>Sau khi bảo vệ khóa luận, dựa vào những đóng góp của hội đồng, sinh viên bổ sung chỉnh sửa hoàn thiện đồ án tốt nghiệp</w:t>
       </w:r>
     </w:p>
     <w:tbl>
@@ -700,15 +759,17 @@
           <w:rFonts w:asciiTheme="majorHAnsi" w:hAnsiTheme="majorHAnsi" w:cstheme="majorHAnsi"/>
           <w:sz w:val="26"/>
           <w:szCs w:val="26"/>
-        </w:rPr>
-      </w:pPr>
-      <w:r>
-        <w:rPr>
-          <w:rFonts w:asciiTheme="majorHAnsi" w:hAnsiTheme="majorHAnsi" w:cstheme="majorHAnsi"/>
-          <w:sz w:val="26"/>
-          <w:szCs w:val="26"/>
-        </w:rPr>
-        <w:t xml:space="preserve">Giảng viên hướng dẫn </w:t>
+          <w:lang w:val="en-US"/>
+        </w:rPr>
+      </w:pPr>
+      <w:r>
+        <w:rPr>
+          <w:rFonts w:asciiTheme="majorHAnsi" w:hAnsiTheme="majorHAnsi" w:cstheme="majorHAnsi"/>
+          <w:sz w:val="26"/>
+          <w:szCs w:val="26"/>
+          <w:lang w:val="en-US"/>
+        </w:rPr>
+        <w:t>Người giải trình</w:t>
       </w:r>
     </w:p>
     <w:p>
@@ -788,30 +849,23 @@
     </w:p>
     <w:p>
       <w:pPr>
-        <w:ind w:left="5040" w:firstLine="720"/>
-        <w:rPr>
-          <w:rFonts w:asciiTheme="majorHAnsi" w:hAnsiTheme="majorHAnsi" w:cstheme="majorHAnsi"/>
-          <w:sz w:val="26"/>
-          <w:szCs w:val="26"/>
-        </w:rPr>
-      </w:pPr>
-      <w:r>
-        <w:rPr>
-          <w:rFonts w:asciiTheme="majorHAnsi" w:hAnsiTheme="majorHAnsi" w:cstheme="majorHAnsi"/>
-          <w:sz w:val="26"/>
-          <w:szCs w:val="26"/>
-        </w:rPr>
-        <w:t>Ths.Đoàn Phước Miền</w:t>
-      </w:r>
-    </w:p>
-    <w:p>
-      <w:pPr>
-        <w:rPr>
-          <w:rFonts w:asciiTheme="majorHAnsi" w:hAnsiTheme="majorHAnsi" w:cstheme="majorHAnsi"/>
-          <w:sz w:val="26"/>
-          <w:szCs w:val="26"/>
-        </w:rPr>
-      </w:pPr>
+        <w:ind w:left="5760"/>
+        <w:rPr>
+          <w:rFonts w:asciiTheme="majorHAnsi" w:hAnsiTheme="majorHAnsi" w:cstheme="majorHAnsi"/>
+          <w:sz w:val="26"/>
+          <w:szCs w:val="26"/>
+          <w:lang w:val="en-US"/>
+        </w:rPr>
+      </w:pPr>
+      <w:r>
+        <w:rPr>
+          <w:rFonts w:asciiTheme="majorHAnsi" w:hAnsiTheme="majorHAnsi" w:cstheme="majorHAnsi"/>
+          <w:sz w:val="26"/>
+          <w:szCs w:val="26"/>
+          <w:lang w:val="en-US"/>
+        </w:rPr>
+        <w:t xml:space="preserve">    Nhan Lê Minh Trọng</w:t>
+      </w:r>
     </w:p>
     <w:sectPr>
       <w:pgSz w:w="11906" w:h="16838"/>
